--- a/Paper_IoT_project.docx
+++ b/Paper_IoT_project.docx
@@ -11,13 +11,447 @@
           <w:szCs w:val="40"/>
         </w:rPr>
       </w:pPr>
-      <w:r>
+    </w:p>
+    <w:p>
+      <w:pPr>
         <w:rPr>
           <w:b/>
           <w:bCs/>
           <w:sz w:val="40"/>
           <w:szCs w:val="40"/>
         </w:rPr>
+      </w:pPr>
+    </w:p>
+    <w:p>
+      <w:pPr>
+        <w:rPr>
+          <w:b/>
+          <w:bCs/>
+          <w:sz w:val="40"/>
+          <w:szCs w:val="40"/>
+        </w:rPr>
+      </w:pPr>
+    </w:p>
+    <w:p>
+      <w:pPr>
+        <w:rPr>
+          <w:b/>
+          <w:bCs/>
+          <w:sz w:val="40"/>
+          <w:szCs w:val="40"/>
+        </w:rPr>
+      </w:pPr>
+    </w:p>
+    <w:p>
+      <w:pPr>
+        <w:rPr>
+          <w:b/>
+          <w:bCs/>
+          <w:sz w:val="40"/>
+          <w:szCs w:val="40"/>
+        </w:rPr>
+      </w:pPr>
+    </w:p>
+    <w:p>
+      <w:pPr>
+        <w:spacing w:after="240" w:line="240" w:lineRule="auto"/>
+        <w:rPr>
+          <w:rFonts w:ascii="Times New Roman" w:eastAsia="Times New Roman" w:hAnsi="Times New Roman" w:cs="Times New Roman"/>
+          <w:sz w:val="24"/>
+          <w:szCs w:val="24"/>
+          <w:lang w:eastAsia="nl-BE"/>
+          <w14:ligatures w14:val="none"/>
+        </w:rPr>
+      </w:pPr>
+      <w:r>
+        <w:rPr>
+          <w:rFonts w:ascii="Times New Roman" w:eastAsia="Times New Roman" w:hAnsi="Times New Roman" w:cs="Times New Roman"/>
+          <w:sz w:val="24"/>
+          <w:szCs w:val="24"/>
+          <w:lang w:eastAsia="nl-BE"/>
+          <w14:ligatures w14:val="none"/>
+        </w:rPr>
+        <w:br/>
+      </w:r>
+    </w:p>
+    <w:p>
+      <w:pPr>
+        <w:spacing w:after="0" w:line="240" w:lineRule="auto"/>
+        <w:jc w:val="center"/>
+        <w:rPr>
+          <w:rFonts w:ascii="Times New Roman" w:eastAsia="Times New Roman" w:hAnsi="Times New Roman" w:cs="Times New Roman"/>
+          <w:sz w:val="24"/>
+          <w:szCs w:val="24"/>
+          <w:lang w:eastAsia="nl-BE"/>
+          <w14:ligatures w14:val="none"/>
+        </w:rPr>
+      </w:pPr>
+      <w:r>
+        <w:rPr>
+          <w:rFonts w:ascii="Calibri" w:eastAsia="Times New Roman" w:hAnsi="Calibri" w:cs="Calibri"/>
+          <w:color w:val="000000"/>
+          <w:sz w:val="56"/>
+          <w:szCs w:val="56"/>
+          <w:lang w:eastAsia="nl-BE"/>
+          <w14:ligatures w14:val="none"/>
+        </w:rPr>
+        <w:t>IoT project</w:t>
+      </w:r>
+      <w:r>
+        <w:rPr>
+          <w:rFonts w:ascii="Calibri" w:eastAsia="Times New Roman" w:hAnsi="Calibri" w:cs="Calibri"/>
+          <w:color w:val="000000"/>
+          <w:sz w:val="56"/>
+          <w:szCs w:val="56"/>
+          <w:lang w:eastAsia="nl-BE"/>
+          <w14:ligatures w14:val="none"/>
+        </w:rPr>
+        <w:t xml:space="preserve">: </w:t>
+      </w:r>
+      <w:r>
+        <w:rPr>
+          <w:rFonts w:ascii="Calibri" w:eastAsia="Times New Roman" w:hAnsi="Calibri" w:cs="Calibri"/>
+          <w:color w:val="000000"/>
+          <w:sz w:val="56"/>
+          <w:szCs w:val="56"/>
+          <w:lang w:eastAsia="nl-BE"/>
+          <w14:ligatures w14:val="none"/>
+        </w:rPr>
+        <w:t>Smart car</w:t>
+      </w:r>
+    </w:p>
+    <w:p>
+      <w:pPr>
+        <w:spacing w:after="240" w:line="240" w:lineRule="auto"/>
+        <w:rPr>
+          <w:rFonts w:ascii="Times New Roman" w:eastAsia="Times New Roman" w:hAnsi="Times New Roman" w:cs="Times New Roman"/>
+          <w:sz w:val="24"/>
+          <w:szCs w:val="24"/>
+          <w:lang w:eastAsia="nl-BE"/>
+          <w14:ligatures w14:val="none"/>
+        </w:rPr>
+      </w:pPr>
+      <w:r>
+        <w:rPr>
+          <w:rFonts w:ascii="Times New Roman" w:eastAsia="Times New Roman" w:hAnsi="Times New Roman" w:cs="Times New Roman"/>
+          <w:sz w:val="24"/>
+          <w:szCs w:val="24"/>
+          <w:lang w:eastAsia="nl-BE"/>
+          <w14:ligatures w14:val="none"/>
+        </w:rPr>
+        <w:br/>
+      </w:r>
+      <w:r>
+        <w:rPr>
+          <w:rFonts w:ascii="Times New Roman" w:eastAsia="Times New Roman" w:hAnsi="Times New Roman" w:cs="Times New Roman"/>
+          <w:sz w:val="24"/>
+          <w:szCs w:val="24"/>
+          <w:lang w:eastAsia="nl-BE"/>
+          <w14:ligatures w14:val="none"/>
+        </w:rPr>
+        <w:br/>
+      </w:r>
+      <w:r>
+        <w:rPr>
+          <w:rFonts w:ascii="Times New Roman" w:eastAsia="Times New Roman" w:hAnsi="Times New Roman" w:cs="Times New Roman"/>
+          <w:sz w:val="24"/>
+          <w:szCs w:val="24"/>
+          <w:lang w:eastAsia="nl-BE"/>
+          <w14:ligatures w14:val="none"/>
+        </w:rPr>
+        <w:br/>
+      </w:r>
+      <w:r>
+        <w:rPr>
+          <w:rFonts w:ascii="Times New Roman" w:eastAsia="Times New Roman" w:hAnsi="Times New Roman" w:cs="Times New Roman"/>
+          <w:sz w:val="24"/>
+          <w:szCs w:val="24"/>
+          <w:lang w:eastAsia="nl-BE"/>
+          <w14:ligatures w14:val="none"/>
+        </w:rPr>
+        <w:br/>
+      </w:r>
+      <w:r>
+        <w:rPr>
+          <w:rFonts w:ascii="Times New Roman" w:eastAsia="Times New Roman" w:hAnsi="Times New Roman" w:cs="Times New Roman"/>
+          <w:sz w:val="24"/>
+          <w:szCs w:val="24"/>
+          <w:lang w:eastAsia="nl-BE"/>
+          <w14:ligatures w14:val="none"/>
+        </w:rPr>
+        <w:br/>
+      </w:r>
+      <w:r>
+        <w:rPr>
+          <w:rFonts w:ascii="Times New Roman" w:eastAsia="Times New Roman" w:hAnsi="Times New Roman" w:cs="Times New Roman"/>
+          <w:sz w:val="24"/>
+          <w:szCs w:val="24"/>
+          <w:lang w:eastAsia="nl-BE"/>
+          <w14:ligatures w14:val="none"/>
+        </w:rPr>
+        <w:br/>
+      </w:r>
+      <w:r>
+        <w:rPr>
+          <w:rFonts w:ascii="Times New Roman" w:eastAsia="Times New Roman" w:hAnsi="Times New Roman" w:cs="Times New Roman"/>
+          <w:sz w:val="24"/>
+          <w:szCs w:val="24"/>
+          <w:lang w:eastAsia="nl-BE"/>
+          <w14:ligatures w14:val="none"/>
+        </w:rPr>
+        <w:br/>
+      </w:r>
+      <w:r>
+        <w:rPr>
+          <w:rFonts w:ascii="Times New Roman" w:eastAsia="Times New Roman" w:hAnsi="Times New Roman" w:cs="Times New Roman"/>
+          <w:sz w:val="24"/>
+          <w:szCs w:val="24"/>
+          <w:lang w:eastAsia="nl-BE"/>
+          <w14:ligatures w14:val="none"/>
+        </w:rPr>
+        <w:br/>
+      </w:r>
+    </w:p>
+    <w:p>
+      <w:pPr>
+        <w:spacing w:line="240" w:lineRule="auto"/>
+        <w:rPr>
+          <w:rFonts w:ascii="Merriweather" w:eastAsia="Times New Roman" w:hAnsi="Merriweather" w:cs="Times New Roman"/>
+          <w:color w:val="000000"/>
+          <w:lang w:eastAsia="nl-BE"/>
+          <w14:ligatures w14:val="none"/>
+        </w:rPr>
+      </w:pPr>
+    </w:p>
+    <w:p>
+      <w:pPr>
+        <w:spacing w:line="240" w:lineRule="auto"/>
+        <w:rPr>
+          <w:rFonts w:ascii="Merriweather" w:eastAsia="Times New Roman" w:hAnsi="Merriweather" w:cs="Times New Roman"/>
+          <w:color w:val="000000"/>
+          <w:lang w:eastAsia="nl-BE"/>
+          <w14:ligatures w14:val="none"/>
+        </w:rPr>
+      </w:pPr>
+    </w:p>
+    <w:p>
+      <w:pPr>
+        <w:spacing w:line="240" w:lineRule="auto"/>
+        <w:rPr>
+          <w:rFonts w:ascii="Merriweather" w:eastAsia="Times New Roman" w:hAnsi="Merriweather" w:cs="Times New Roman"/>
+          <w:color w:val="000000"/>
+          <w:lang w:eastAsia="nl-BE"/>
+          <w14:ligatures w14:val="none"/>
+        </w:rPr>
+      </w:pPr>
+    </w:p>
+    <w:p>
+      <w:pPr>
+        <w:spacing w:line="240" w:lineRule="auto"/>
+        <w:rPr>
+          <w:rFonts w:ascii="Merriweather" w:eastAsia="Times New Roman" w:hAnsi="Merriweather" w:cs="Times New Roman"/>
+          <w:color w:val="000000"/>
+          <w:lang w:eastAsia="nl-BE"/>
+          <w14:ligatures w14:val="none"/>
+        </w:rPr>
+      </w:pPr>
+    </w:p>
+    <w:p>
+      <w:pPr>
+        <w:spacing w:line="240" w:lineRule="auto"/>
+        <w:rPr>
+          <w:rFonts w:ascii="Merriweather" w:eastAsia="Times New Roman" w:hAnsi="Merriweather" w:cs="Times New Roman"/>
+          <w:color w:val="000000"/>
+          <w:lang w:eastAsia="nl-BE"/>
+          <w14:ligatures w14:val="none"/>
+        </w:rPr>
+      </w:pPr>
+    </w:p>
+    <w:p>
+      <w:pPr>
+        <w:spacing w:line="240" w:lineRule="auto"/>
+        <w:rPr>
+          <w:rFonts w:ascii="Merriweather" w:eastAsia="Times New Roman" w:hAnsi="Merriweather" w:cs="Times New Roman"/>
+          <w:color w:val="000000"/>
+          <w:lang w:eastAsia="nl-BE"/>
+          <w14:ligatures w14:val="none"/>
+        </w:rPr>
+      </w:pPr>
+    </w:p>
+    <w:p>
+      <w:pPr>
+        <w:spacing w:line="240" w:lineRule="auto"/>
+        <w:rPr>
+          <w:rFonts w:ascii="Merriweather" w:eastAsia="Times New Roman" w:hAnsi="Merriweather" w:cs="Times New Roman"/>
+          <w:color w:val="000000"/>
+          <w:lang w:eastAsia="nl-BE"/>
+          <w14:ligatures w14:val="none"/>
+        </w:rPr>
+      </w:pPr>
+    </w:p>
+    <w:p>
+      <w:pPr>
+        <w:spacing w:line="240" w:lineRule="auto"/>
+        <w:rPr>
+          <w:rFonts w:ascii="Merriweather" w:eastAsia="Times New Roman" w:hAnsi="Merriweather" w:cs="Times New Roman"/>
+          <w:color w:val="000000"/>
+          <w:lang w:eastAsia="nl-BE"/>
+          <w14:ligatures w14:val="none"/>
+        </w:rPr>
+      </w:pPr>
+    </w:p>
+    <w:p>
+      <w:pPr>
+        <w:spacing w:line="240" w:lineRule="auto"/>
+        <w:rPr>
+          <w:rFonts w:ascii="Merriweather" w:eastAsia="Times New Roman" w:hAnsi="Merriweather" w:cs="Times New Roman"/>
+          <w:color w:val="000000"/>
+          <w:lang w:eastAsia="nl-BE"/>
+          <w14:ligatures w14:val="none"/>
+        </w:rPr>
+      </w:pPr>
+    </w:p>
+    <w:p>
+      <w:pPr>
+        <w:spacing w:line="240" w:lineRule="auto"/>
+        <w:rPr>
+          <w:rFonts w:ascii="Merriweather" w:eastAsia="Times New Roman" w:hAnsi="Merriweather" w:cs="Times New Roman"/>
+          <w:color w:val="000000"/>
+          <w:lang w:eastAsia="nl-BE"/>
+          <w14:ligatures w14:val="none"/>
+        </w:rPr>
+      </w:pPr>
+      <w:r>
+        <w:rPr>
+          <w:rFonts w:ascii="Merriweather" w:eastAsia="Times New Roman" w:hAnsi="Merriweather" w:cs="Times New Roman"/>
+          <w:color w:val="000000"/>
+          <w:lang w:eastAsia="nl-BE"/>
+          <w14:ligatures w14:val="none"/>
+        </w:rPr>
+        <w:t>Naam studenten:</w:t>
+      </w:r>
+      <w:r>
+        <w:rPr>
+          <w:rFonts w:ascii="Merriweather" w:eastAsia="Times New Roman" w:hAnsi="Merriweather" w:cs="Times New Roman"/>
+          <w:color w:val="000000"/>
+          <w:lang w:eastAsia="nl-BE"/>
+          <w14:ligatures w14:val="none"/>
+        </w:rPr>
+        <w:t xml:space="preserve"> Albayyouk Mohammed, </w:t>
+      </w:r>
+      <w:r>
+        <w:rPr>
+          <w:rFonts w:ascii="Merriweather" w:eastAsia="Times New Roman" w:hAnsi="Merriweather" w:cs="Times New Roman"/>
+          <w:color w:val="000000"/>
+          <w:lang w:eastAsia="nl-BE"/>
+          <w14:ligatures w14:val="none"/>
+        </w:rPr>
+        <w:t xml:space="preserve"> Jorissen</w:t>
+      </w:r>
+      <w:r>
+        <w:rPr>
+          <w:rFonts w:ascii="Merriweather" w:eastAsia="Times New Roman" w:hAnsi="Merriweather" w:cs="Times New Roman"/>
+          <w:color w:val="000000"/>
+          <w:lang w:eastAsia="nl-BE"/>
+          <w14:ligatures w14:val="none"/>
+        </w:rPr>
+        <w:t xml:space="preserve"> </w:t>
+      </w:r>
+      <w:r>
+        <w:rPr>
+          <w:rFonts w:ascii="Merriweather" w:eastAsia="Times New Roman" w:hAnsi="Merriweather" w:cs="Times New Roman"/>
+          <w:color w:val="000000"/>
+          <w:lang w:eastAsia="nl-BE"/>
+          <w14:ligatures w14:val="none"/>
+        </w:rPr>
+        <w:t>Laurence</w:t>
+      </w:r>
+      <w:r>
+        <w:rPr>
+          <w:rFonts w:ascii="Merriweather" w:eastAsia="Times New Roman" w:hAnsi="Merriweather" w:cs="Times New Roman"/>
+          <w:color w:val="000000"/>
+          <w:lang w:eastAsia="nl-BE"/>
+          <w14:ligatures w14:val="none"/>
+        </w:rPr>
+        <w:t xml:space="preserve">, </w:t>
+      </w:r>
+      <w:r>
+        <w:rPr>
+          <w:rFonts w:ascii="Merriweather" w:eastAsia="Times New Roman" w:hAnsi="Merriweather" w:cs="Times New Roman"/>
+          <w:color w:val="000000"/>
+          <w:lang w:eastAsia="nl-BE"/>
+          <w14:ligatures w14:val="none"/>
+        </w:rPr>
+        <w:t>Chopov</w:t>
+      </w:r>
+      <w:r>
+        <w:rPr>
+          <w:rFonts w:ascii="Merriweather" w:eastAsia="Times New Roman" w:hAnsi="Merriweather" w:cs="Times New Roman"/>
+          <w:color w:val="000000"/>
+          <w:lang w:eastAsia="nl-BE"/>
+          <w14:ligatures w14:val="none"/>
+        </w:rPr>
+        <w:t xml:space="preserve"> </w:t>
+      </w:r>
+      <w:r>
+        <w:rPr>
+          <w:rFonts w:ascii="Merriweather" w:eastAsia="Times New Roman" w:hAnsi="Merriweather" w:cs="Times New Roman"/>
+          <w:color w:val="000000"/>
+          <w:lang w:eastAsia="nl-BE"/>
+          <w14:ligatures w14:val="none"/>
+        </w:rPr>
+        <w:t>Johannes</w:t>
+      </w:r>
+    </w:p>
+    <w:p>
+      <w:pPr>
+        <w:spacing w:line="240" w:lineRule="auto"/>
+        <w:rPr>
+          <w:rFonts w:ascii="Times New Roman" w:eastAsia="Times New Roman" w:hAnsi="Times New Roman" w:cs="Times New Roman"/>
+          <w:sz w:val="24"/>
+          <w:szCs w:val="24"/>
+          <w:lang w:eastAsia="nl-BE"/>
+          <w14:ligatures w14:val="none"/>
+        </w:rPr>
+      </w:pPr>
+    </w:p>
+    <w:p>
+      <w:pPr>
+        <w:rPr>
+          <w:b/>
+          <w:bCs/>
+          <w:sz w:val="40"/>
+          <w:szCs w:val="40"/>
+        </w:rPr>
+      </w:pPr>
+    </w:p>
+    <w:p>
+      <w:pPr>
+        <w:rPr>
+          <w:b/>
+          <w:bCs/>
+          <w:sz w:val="40"/>
+          <w:szCs w:val="40"/>
+        </w:rPr>
+      </w:pPr>
+    </w:p>
+    <w:p>
+      <w:pPr>
+        <w:rPr>
+          <w:b/>
+          <w:bCs/>
+          <w:sz w:val="40"/>
+          <w:szCs w:val="40"/>
+        </w:rPr>
+      </w:pPr>
+      <w:r>
+        <w:rPr>
+          <w:b/>
+          <w:bCs/>
+          <w:sz w:val="40"/>
+          <w:szCs w:val="40"/>
+        </w:rPr>
+        <w:lastRenderedPageBreak/>
         <w:t>Projectdoel</w:t>
       </w:r>
     </w:p>
@@ -90,7 +524,15 @@
         <w:jc w:val="both"/>
       </w:pPr>
       <w:r>
-        <w:t>De auto verzamelt en verwerkt gegevens zoals versnelling, wiel-RPM’s en afstanden tot obstakels.</w:t>
+        <w:t>De auto verzamelt en verwerkt gegevens zoals versnelling, wiel-</w:t>
+      </w:r>
+      <w:proofErr w:type="spellStart"/>
+      <w:r>
+        <w:t>RPM’s</w:t>
+      </w:r>
+      <w:proofErr w:type="spellEnd"/>
+      <w:r>
+        <w:t xml:space="preserve"> en afstanden tot obstakels.</w:t>
       </w:r>
     </w:p>
     <w:p/>
@@ -110,7 +552,27 @@
           <w:sz w:val="40"/>
           <w:szCs w:val="40"/>
         </w:rPr>
-        <w:t>1. Sensoren (Inputs)</w:t>
+        <w:t>1. Sensoren (</w:t>
+      </w:r>
+      <w:proofErr w:type="spellStart"/>
+      <w:r>
+        <w:rPr>
+          <w:b/>
+          <w:bCs/>
+          <w:sz w:val="40"/>
+          <w:szCs w:val="40"/>
+        </w:rPr>
+        <w:t>Inputs</w:t>
+      </w:r>
+      <w:proofErr w:type="spellEnd"/>
+      <w:r>
+        <w:rPr>
+          <w:b/>
+          <w:bCs/>
+          <w:sz w:val="40"/>
+          <w:szCs w:val="40"/>
+        </w:rPr>
+        <w:t>)</w:t>
       </w:r>
     </w:p>
     <w:p>
@@ -143,7 +605,13 @@
         <w:t>Afstandssensoren</w:t>
       </w:r>
       <w:r>
-        <w:t>: SR-04 ultrasone sensoren, met logische niveauomzetter om signalen geschikt te maken voor de PSoC6.</w:t>
+        <w:t xml:space="preserve">: </w:t>
+      </w:r>
+      <w:r>
+        <w:t xml:space="preserve">Vier </w:t>
+      </w:r>
+      <w:r>
+        <w:t>SR-04 ultrasone sensoren, met logische niveauomzetter om signalen geschikt te maken voor de PSoC6.</w:t>
       </w:r>
     </w:p>
     <w:p>
@@ -167,7 +635,19 @@
         <w:t>RPM Teller</w:t>
       </w:r>
       <w:r>
-        <w:t>: Pulsmodules die het aantal omwentelingen per minuut meten</w:t>
+        <w:t xml:space="preserve">: </w:t>
+      </w:r>
+      <w:r>
+        <w:t xml:space="preserve">Vier </w:t>
+      </w:r>
+      <w:r>
+        <w:t>p</w:t>
+      </w:r>
+      <w:r>
+        <w:t>uls modules</w:t>
+      </w:r>
+      <w:r>
+        <w:t xml:space="preserve"> die het aantal omwentelingen per minuut meten</w:t>
       </w:r>
       <w:r>
         <w:t>.</w:t>
@@ -276,7 +756,16 @@
         <w:t>Motor Drivers</w:t>
       </w:r>
       <w:r>
-        <w:t>: Twee drivers die elk twee wielen aansturen via PWM-signalen, waarmee de draaisnelheid en richting worden geregeld.</w:t>
+        <w:t>: Twee drivers die elk twee wielen</w:t>
+      </w:r>
+      <w:r>
+        <w:t xml:space="preserve"> (motoren)</w:t>
+      </w:r>
+      <w:r>
+        <w:t xml:space="preserve"> aansturen via PWM-signalen</w:t>
+      </w:r>
+      <w:r>
+        <w:t>.</w:t>
       </w:r>
     </w:p>
     <w:p>
@@ -305,42 +794,6 @@
     </w:p>
     <w:p>
       <w:pPr>
-        <w:numPr>
-          <w:ilvl w:val="0"/>
-          <w:numId w:val="3"/>
-        </w:numPr>
-        <w:tabs>
-          <w:tab w:val="clear" w:pos="720"/>
-          <w:tab w:val="num" w:pos="1080"/>
-        </w:tabs>
-        <w:ind w:left="1080"/>
-        <w:jc w:val="both"/>
-      </w:pPr>
-      <w:r>
-        <w:rPr>
-          <w:b/>
-          <w:bCs/>
-        </w:rPr>
-        <w:t>Voedingsbronnen</w:t>
-      </w:r>
-      <w:r>
-        <w:t xml:space="preserve">: Twee 9V-batterijen voor </w:t>
-      </w:r>
-      <w:r>
-        <w:t xml:space="preserve">de </w:t>
-      </w:r>
-      <w:r>
-        <w:t xml:space="preserve">voeding van </w:t>
-      </w:r>
-      <w:r>
-        <w:t xml:space="preserve">de </w:t>
-      </w:r>
-      <w:r>
-        <w:t>motoren.</w:t>
-      </w:r>
-    </w:p>
-    <w:p>
-      <w:pPr>
         <w:ind w:left="360"/>
         <w:jc w:val="both"/>
       </w:pPr>
@@ -425,6 +878,7 @@
           <w:sz w:val="40"/>
           <w:szCs w:val="40"/>
         </w:rPr>
+        <w:lastRenderedPageBreak/>
         <w:t>3. Gebruikersinterface</w:t>
       </w:r>
     </w:p>
@@ -457,10 +911,20 @@
         <w:t>p</w:t>
       </w:r>
       <w:r>
-        <w:t>ython-gebaseerde webserver, waar gebruikers de auto handmatig kunnen besturen en sensorgegevens in real-time kunnen bekijken</w:t>
-      </w:r>
-      <w:r>
-        <w:t xml:space="preserve">, de controller is ook verbonden met de python server.  </w:t>
+        <w:t xml:space="preserve">ython-gebaseerde </w:t>
+      </w:r>
+      <w:r>
+        <w:rPr>
+          <w:b/>
+          <w:bCs/>
+        </w:rPr>
+        <w:t>webserver</w:t>
+      </w:r>
+      <w:r>
+        <w:t>, waar gebruikers de auto handmatig kunnen besturen en sensorgegevens in real-time kunnen bekijken</w:t>
+      </w:r>
+      <w:r>
+        <w:t>.</w:t>
       </w:r>
     </w:p>
     <w:p>
@@ -477,7 +941,20 @@
         <w:jc w:val="both"/>
       </w:pPr>
       <w:r>
-        <w:t>Bidirectionele communicatie via het MQTT-protocol wordt gebruikt voor opdrachten en gegevensoverdracht.</w:t>
+        <w:t xml:space="preserve">Een </w:t>
+      </w:r>
+      <w:r>
+        <w:rPr>
+          <w:b/>
+          <w:bCs/>
+        </w:rPr>
+        <w:t>controller</w:t>
+      </w:r>
+      <w:r>
+        <w:t xml:space="preserve"> die met de python server verbonden is</w:t>
+      </w:r>
+      <w:r>
+        <w:t xml:space="preserve">.  </w:t>
       </w:r>
     </w:p>
     <w:p>
@@ -559,7 +1036,27 @@
           <w:sz w:val="40"/>
           <w:szCs w:val="40"/>
         </w:rPr>
-        <w:t>5. FreeRTOS Code Structuur</w:t>
+        <w:t xml:space="preserve">5. </w:t>
+      </w:r>
+      <w:proofErr w:type="spellStart"/>
+      <w:r>
+        <w:rPr>
+          <w:b/>
+          <w:bCs/>
+          <w:sz w:val="40"/>
+          <w:szCs w:val="40"/>
+        </w:rPr>
+        <w:t>FreeRTOS</w:t>
+      </w:r>
+      <w:proofErr w:type="spellEnd"/>
+      <w:r>
+        <w:rPr>
+          <w:b/>
+          <w:bCs/>
+          <w:sz w:val="40"/>
+          <w:szCs w:val="40"/>
+        </w:rPr>
+        <w:t xml:space="preserve"> Code Structuur</w:t>
       </w:r>
     </w:p>
     <w:p>
@@ -568,7 +1065,15 @@
         <w:jc w:val="both"/>
       </w:pPr>
       <w:r>
-        <w:t>Het FreeRTOS-besturingssysteem wordt gebruikt voor:</w:t>
+        <w:t xml:space="preserve">Het </w:t>
+      </w:r>
+      <w:proofErr w:type="spellStart"/>
+      <w:r>
+        <w:t>FreeRTOS</w:t>
+      </w:r>
+      <w:proofErr w:type="spellEnd"/>
+      <w:r>
+        <w:t>-besturingssysteem wordt gebruikt voor:</w:t>
       </w:r>
     </w:p>
     <w:p>
@@ -689,7 +1194,15 @@
         <w:t xml:space="preserve">van de clients </w:t>
       </w:r>
       <w:r>
-        <w:t xml:space="preserve">met de HiveMQ </w:t>
+        <w:t xml:space="preserve">met de </w:t>
+      </w:r>
+      <w:proofErr w:type="spellStart"/>
+      <w:r>
+        <w:t>HiveMQ</w:t>
+      </w:r>
+      <w:proofErr w:type="spellEnd"/>
+      <w:r>
+        <w:t xml:space="preserve"> </w:t>
       </w:r>
       <w:r>
         <w:t xml:space="preserve">broker </w:t>
@@ -961,7 +1474,29 @@
                 <w:lang w:val="de-DE" w:eastAsia="nl-BE"/>
                 <w14:ligatures w14:val="none"/>
               </w:rPr>
-              <w:t xml:space="preserve">M teller </w:t>
+              <w:t xml:space="preserve">M </w:t>
+            </w:r>
+            <w:proofErr w:type="spellStart"/>
+            <w:r>
+              <w:rPr>
+                <w:rFonts w:ascii="Times New Roman" w:eastAsia="Times New Roman" w:hAnsi="Times New Roman" w:cs="Times New Roman"/>
+                <w:sz w:val="24"/>
+                <w:szCs w:val="24"/>
+                <w:lang w:val="de-DE" w:eastAsia="nl-BE"/>
+                <w14:ligatures w14:val="none"/>
+              </w:rPr>
+              <w:t>teller</w:t>
+            </w:r>
+            <w:proofErr w:type="spellEnd"/>
+            <w:r>
+              <w:rPr>
+                <w:rFonts w:ascii="Times New Roman" w:eastAsia="Times New Roman" w:hAnsi="Times New Roman" w:cs="Times New Roman"/>
+                <w:sz w:val="24"/>
+                <w:szCs w:val="24"/>
+                <w:lang w:val="de-DE" w:eastAsia="nl-BE"/>
+                <w14:ligatures w14:val="none"/>
+              </w:rPr>
+              <w:t xml:space="preserve"> </w:t>
             </w:r>
             <w:r>
               <w:rPr>
@@ -973,6 +1508,7 @@
               </w:rPr>
               <w:t xml:space="preserve">en </w:t>
             </w:r>
+            <w:proofErr w:type="spellStart"/>
             <w:r>
               <w:rPr>
                 <w:rFonts w:ascii="Times New Roman" w:eastAsia="Times New Roman" w:hAnsi="Times New Roman" w:cs="Times New Roman"/>
@@ -981,7 +1517,18 @@
                 <w:lang w:val="de-DE" w:eastAsia="nl-BE"/>
                 <w14:ligatures w14:val="none"/>
               </w:rPr>
-              <w:t>thermistor.</w:t>
+              <w:t>thermistor</w:t>
+            </w:r>
+            <w:proofErr w:type="spellEnd"/>
+            <w:r>
+              <w:rPr>
+                <w:rFonts w:ascii="Times New Roman" w:eastAsia="Times New Roman" w:hAnsi="Times New Roman" w:cs="Times New Roman"/>
+                <w:sz w:val="24"/>
+                <w:szCs w:val="24"/>
+                <w:lang w:val="de-DE" w:eastAsia="nl-BE"/>
+                <w14:ligatures w14:val="none"/>
+              </w:rPr>
+              <w:t>.</w:t>
             </w:r>
           </w:p>
         </w:tc>
@@ -1054,17 +1601,7 @@
                 <w:lang w:eastAsia="nl-BE"/>
                 <w14:ligatures w14:val="none"/>
               </w:rPr>
-              <w:t xml:space="preserve"> LED</w:t>
-            </w:r>
-            <w:r>
-              <w:rPr>
-                <w:rFonts w:ascii="Times New Roman" w:eastAsia="Times New Roman" w:hAnsi="Times New Roman" w:cs="Times New Roman"/>
-                <w:sz w:val="24"/>
-                <w:szCs w:val="24"/>
-                <w:lang w:eastAsia="nl-BE"/>
-                <w14:ligatures w14:val="none"/>
-              </w:rPr>
-              <w:t xml:space="preserve">, </w:t>
+              <w:t xml:space="preserve"> </w:t>
             </w:r>
             <w:r>
               <w:rPr>
@@ -1274,7 +1811,29 @@
                 <w:lang w:eastAsia="nl-BE"/>
                 <w14:ligatures w14:val="none"/>
               </w:rPr>
-              <w:t>Bidirectionele WiFi (MQTT)</w:t>
+              <w:t xml:space="preserve">Bidirectionele </w:t>
+            </w:r>
+            <w:proofErr w:type="spellStart"/>
+            <w:r>
+              <w:rPr>
+                <w:rFonts w:ascii="Times New Roman" w:eastAsia="Times New Roman" w:hAnsi="Times New Roman" w:cs="Times New Roman"/>
+                <w:sz w:val="24"/>
+                <w:szCs w:val="24"/>
+                <w:lang w:eastAsia="nl-BE"/>
+                <w14:ligatures w14:val="none"/>
+              </w:rPr>
+              <w:t>WiFi</w:t>
+            </w:r>
+            <w:proofErr w:type="spellEnd"/>
+            <w:r>
+              <w:rPr>
+                <w:rFonts w:ascii="Times New Roman" w:eastAsia="Times New Roman" w:hAnsi="Times New Roman" w:cs="Times New Roman"/>
+                <w:sz w:val="24"/>
+                <w:szCs w:val="24"/>
+                <w:lang w:eastAsia="nl-BE"/>
+                <w14:ligatures w14:val="none"/>
+              </w:rPr>
+              <w:t xml:space="preserve"> (MQTT)</w:t>
             </w:r>
           </w:p>
         </w:tc>
@@ -1420,7 +1979,29 @@
                 <w:lang w:eastAsia="nl-BE"/>
                 <w14:ligatures w14:val="none"/>
               </w:rPr>
-              <w:t>Meerdere apparaten (2 sensor nodes)</w:t>
+              <w:t xml:space="preserve">Meerdere apparaten (2 sensor </w:t>
+            </w:r>
+            <w:proofErr w:type="spellStart"/>
+            <w:r>
+              <w:rPr>
+                <w:rFonts w:ascii="Times New Roman" w:eastAsia="Times New Roman" w:hAnsi="Times New Roman" w:cs="Times New Roman"/>
+                <w:sz w:val="24"/>
+                <w:szCs w:val="24"/>
+                <w:lang w:eastAsia="nl-BE"/>
+                <w14:ligatures w14:val="none"/>
+              </w:rPr>
+              <w:t>nodes</w:t>
+            </w:r>
+            <w:proofErr w:type="spellEnd"/>
+            <w:r>
+              <w:rPr>
+                <w:rFonts w:ascii="Times New Roman" w:eastAsia="Times New Roman" w:hAnsi="Times New Roman" w:cs="Times New Roman"/>
+                <w:sz w:val="24"/>
+                <w:szCs w:val="24"/>
+                <w:lang w:eastAsia="nl-BE"/>
+                <w14:ligatures w14:val="none"/>
+              </w:rPr>
+              <w:t>)</w:t>
             </w:r>
           </w:p>
         </w:tc>
@@ -1485,6 +2066,7 @@
                 <w14:ligatures w14:val="none"/>
               </w:rPr>
             </w:pPr>
+            <w:proofErr w:type="spellStart"/>
             <w:r>
               <w:rPr>
                 <w:rFonts w:ascii="Times New Roman" w:eastAsia="Times New Roman" w:hAnsi="Times New Roman" w:cs="Times New Roman"/>
@@ -1493,7 +2075,18 @@
                 <w:lang w:eastAsia="nl-BE"/>
                 <w14:ligatures w14:val="none"/>
               </w:rPr>
-              <w:t>FreeRTOS en PSoC6</w:t>
+              <w:t>FreeRTOS</w:t>
+            </w:r>
+            <w:proofErr w:type="spellEnd"/>
+            <w:r>
+              <w:rPr>
+                <w:rFonts w:ascii="Times New Roman" w:eastAsia="Times New Roman" w:hAnsi="Times New Roman" w:cs="Times New Roman"/>
+                <w:sz w:val="24"/>
+                <w:szCs w:val="24"/>
+                <w:lang w:eastAsia="nl-BE"/>
+                <w14:ligatures w14:val="none"/>
+              </w:rPr>
+              <w:t xml:space="preserve"> en PSoC6</w:t>
             </w:r>
           </w:p>
         </w:tc>
@@ -1688,7 +2281,17 @@
                 <w:lang w:eastAsia="nl-BE"/>
                 <w14:ligatures w14:val="none"/>
               </w:rPr>
-              <w:t>versleutelde poort</w:t>
+              <w:t>V</w:t>
+            </w:r>
+            <w:r>
+              <w:rPr>
+                <w:rFonts w:ascii="Times New Roman" w:eastAsia="Times New Roman" w:hAnsi="Times New Roman" w:cs="Times New Roman"/>
+                <w:sz w:val="24"/>
+                <w:szCs w:val="24"/>
+                <w:lang w:eastAsia="nl-BE"/>
+                <w14:ligatures w14:val="none"/>
+              </w:rPr>
+              <w:t>ersleutelde poort</w:t>
             </w:r>
             <w:r>
               <w:rPr>
@@ -1720,13 +2323,140 @@
       </w:pPr>
     </w:p>
     <w:sectPr>
+      <w:headerReference w:type="first" r:id="rId8"/>
       <w:pgSz w:w="11906" w:h="16838"/>
       <w:pgMar w:top="1417" w:right="1417" w:bottom="1417" w:left="1417" w:header="708" w:footer="708" w:gutter="0"/>
       <w:cols w:space="708"/>
+      <w:titlePg/>
       <w:docGrid w:linePitch="360"/>
     </w:sectPr>
   </w:body>
 </w:document>
+</file>
+
+<file path=word/endnotes.xml><?xml version="1.0" encoding="utf-8"?>
+<w:endnotes xmlns:wpc="http://schemas.microsoft.com/office/word/2010/wordprocessingCanvas" xmlns:cx="http://schemas.microsoft.com/office/drawing/2014/chartex" xmlns:cx1="http://schemas.microsoft.com/office/drawing/2015/9/8/chartex" xmlns:cx2="http://schemas.microsoft.com/office/drawing/2015/10/21/chartex" xmlns:cx3="http://schemas.microsoft.com/office/drawing/2016/5/9/chartex" xmlns:cx4="http://schemas.microsoft.com/office/drawing/2016/5/10/chartex" xmlns:cx5="http://schemas.microsoft.com/office/drawing/2016/5/11/chartex" xmlns:cx6="http://schemas.microsoft.com/office/drawing/2016/5/12/chartex" xmlns:cx7="http://schemas.microsoft.com/office/drawing/2016/5/13/chartex" xmlns:cx8="http://schemas.microsoft.com/office/drawing/2016/5/14/chartex" xmlns:mc="http://schemas.openxmlformats.org/markup-compatibility/2006" xmlns:aink="http://schemas.microsoft.com/office/drawing/2016/ink" xmlns:am3d="http://schemas.microsoft.com/office/drawing/2017/model3d" xmlns:o="urn:schemas-microsoft-com:office:office" xmlns:oel="http://schemas.microsoft.com/office/2019/extlst" xmlns:r="http://schemas.openxmlformats.org/officeDocument/2006/relationships" xmlns:m="http://schemas.openxmlformats.org/officeDocument/2006/math" xmlns:v="urn:schemas-microsoft-com:vml" xmlns:wp14="http://schemas.microsoft.com/office/word/2010/wordprocessingDrawing" xmlns:wp="http://schemas.openxmlformats.org/drawingml/2006/wordprocessingDrawing" xmlns:w10="urn:schemas-microsoft-com:office:word" xmlns:w="http://schemas.openxmlformats.org/wordprocessingml/2006/main" xmlns:w14="http://schemas.microsoft.com/office/word/2010/wordml" xmlns:w15="http://schemas.microsoft.com/office/word/2012/wordml" xmlns:w16cex="http://schemas.microsoft.com/office/word/2018/wordml/cex" xmlns:w16cid="http://schemas.microsoft.com/office/word/2016/wordml/cid" xmlns:w16="http://schemas.microsoft.com/office/word/2018/wordml" xmlns:w16du="http://schemas.microsoft.com/office/word/2023/wordml/word16du" xmlns:w16sdtdh="http://schemas.microsoft.com/office/word/2020/wordml/sdtdatahash" xmlns:w16se="http://schemas.microsoft.com/office/word/2015/wordml/symex" xmlns:wpg="http://schemas.microsoft.com/office/word/2010/wordprocessingGroup" xmlns:wpi="http://schemas.microsoft.com/office/word/2010/wordprocessingInk" xmlns:wne="http://schemas.microsoft.com/office/word/2006/wordml" xmlns:wps="http://schemas.microsoft.com/office/word/2010/wordprocessingShape" mc:Ignorable="w14 w15 w16se w16cid w16 w16cex w16sdtdh w16du wp14">
+  <w:endnote w:type="separator" w:id="-1">
+    <w:p>
+      <w:pPr>
+        <w:spacing w:after="0" w:line="240" w:lineRule="auto"/>
+      </w:pPr>
+      <w:r>
+        <w:separator/>
+      </w:r>
+    </w:p>
+  </w:endnote>
+  <w:endnote w:type="continuationSeparator" w:id="0">
+    <w:p>
+      <w:pPr>
+        <w:spacing w:after="0" w:line="240" w:lineRule="auto"/>
+      </w:pPr>
+      <w:r>
+        <w:continuationSeparator/>
+      </w:r>
+    </w:p>
+  </w:endnote>
+</w:endnotes>
+</file>
+
+<file path=word/footnotes.xml><?xml version="1.0" encoding="utf-8"?>
+<w:footnotes xmlns:wpc="http://schemas.microsoft.com/office/word/2010/wordprocessingCanvas" xmlns:cx="http://schemas.microsoft.com/office/drawing/2014/chartex" xmlns:cx1="http://schemas.microsoft.com/office/drawing/2015/9/8/chartex" xmlns:cx2="http://schemas.microsoft.com/office/drawing/2015/10/21/chartex" xmlns:cx3="http://schemas.microsoft.com/office/drawing/2016/5/9/chartex" xmlns:cx4="http://schemas.microsoft.com/office/drawing/2016/5/10/chartex" xmlns:cx5="http://schemas.microsoft.com/office/drawing/2016/5/11/chartex" xmlns:cx6="http://schemas.microsoft.com/office/drawing/2016/5/12/chartex" xmlns:cx7="http://schemas.microsoft.com/office/drawing/2016/5/13/chartex" xmlns:cx8="http://schemas.microsoft.com/office/drawing/2016/5/14/chartex" xmlns:mc="http://schemas.openxmlformats.org/markup-compatibility/2006" xmlns:aink="http://schemas.microsoft.com/office/drawing/2016/ink" xmlns:am3d="http://schemas.microsoft.com/office/drawing/2017/model3d" xmlns:o="urn:schemas-microsoft-com:office:office" xmlns:oel="http://schemas.microsoft.com/office/2019/extlst" xmlns:r="http://schemas.openxmlformats.org/officeDocument/2006/relationships" xmlns:m="http://schemas.openxmlformats.org/officeDocument/2006/math" xmlns:v="urn:schemas-microsoft-com:vml" xmlns:wp14="http://schemas.microsoft.com/office/word/2010/wordprocessingDrawing" xmlns:wp="http://schemas.openxmlformats.org/drawingml/2006/wordprocessingDrawing" xmlns:w10="urn:schemas-microsoft-com:office:word" xmlns:w="http://schemas.openxmlformats.org/wordprocessingml/2006/main" xmlns:w14="http://schemas.microsoft.com/office/word/2010/wordml" xmlns:w15="http://schemas.microsoft.com/office/word/2012/wordml" xmlns:w16cex="http://schemas.microsoft.com/office/word/2018/wordml/cex" xmlns:w16cid="http://schemas.microsoft.com/office/word/2016/wordml/cid" xmlns:w16="http://schemas.microsoft.com/office/word/2018/wordml" xmlns:w16du="http://schemas.microsoft.com/office/word/2023/wordml/word16du" xmlns:w16sdtdh="http://schemas.microsoft.com/office/word/2020/wordml/sdtdatahash" xmlns:w16se="http://schemas.microsoft.com/office/word/2015/wordml/symex" xmlns:wpg="http://schemas.microsoft.com/office/word/2010/wordprocessingGroup" xmlns:wpi="http://schemas.microsoft.com/office/word/2010/wordprocessingInk" xmlns:wne="http://schemas.microsoft.com/office/word/2006/wordml" xmlns:wps="http://schemas.microsoft.com/office/word/2010/wordprocessingShape" mc:Ignorable="w14 w15 w16se w16cid w16 w16cex w16sdtdh w16du wp14">
+  <w:footnote w:type="separator" w:id="-1">
+    <w:p>
+      <w:pPr>
+        <w:spacing w:after="0" w:line="240" w:lineRule="auto"/>
+      </w:pPr>
+      <w:r>
+        <w:separator/>
+      </w:r>
+    </w:p>
+  </w:footnote>
+  <w:footnote w:type="continuationSeparator" w:id="0">
+    <w:p>
+      <w:pPr>
+        <w:spacing w:after="0" w:line="240" w:lineRule="auto"/>
+      </w:pPr>
+      <w:r>
+        <w:continuationSeparator/>
+      </w:r>
+    </w:p>
+  </w:footnote>
+</w:footnotes>
+</file>
+
+<file path=word/header1.xml><?xml version="1.0" encoding="utf-8"?>
+<w:hdr xmlns:wpc="http://schemas.microsoft.com/office/word/2010/wordprocessingCanvas" xmlns:cx="http://schemas.microsoft.com/office/drawing/2014/chartex" xmlns:cx1="http://schemas.microsoft.com/office/drawing/2015/9/8/chartex" xmlns:cx2="http://schemas.microsoft.com/office/drawing/2015/10/21/chartex" xmlns:cx3="http://schemas.microsoft.com/office/drawing/2016/5/9/chartex" xmlns:cx4="http://schemas.microsoft.com/office/drawing/2016/5/10/chartex" xmlns:cx5="http://schemas.microsoft.com/office/drawing/2016/5/11/chartex" xmlns:cx6="http://schemas.microsoft.com/office/drawing/2016/5/12/chartex" xmlns:cx7="http://schemas.microsoft.com/office/drawing/2016/5/13/chartex" xmlns:cx8="http://schemas.microsoft.com/office/drawing/2016/5/14/chartex" xmlns:mc="http://schemas.openxmlformats.org/markup-compatibility/2006" xmlns:aink="http://schemas.microsoft.com/office/drawing/2016/ink" xmlns:am3d="http://schemas.microsoft.com/office/drawing/2017/model3d" xmlns:o="urn:schemas-microsoft-com:office:office" xmlns:oel="http://schemas.microsoft.com/office/2019/extlst" xmlns:r="http://schemas.openxmlformats.org/officeDocument/2006/relationships" xmlns:m="http://schemas.openxmlformats.org/officeDocument/2006/math" xmlns:v="urn:schemas-microsoft-com:vml" xmlns:wp14="http://schemas.microsoft.com/office/word/2010/wordprocessingDrawing" xmlns:wp="http://schemas.openxmlformats.org/drawingml/2006/wordprocessingDrawing" xmlns:w10="urn:schemas-microsoft-com:office:word" xmlns:w="http://schemas.openxmlformats.org/wordprocessingml/2006/main" xmlns:w14="http://schemas.microsoft.com/office/word/2010/wordml" xmlns:w15="http://schemas.microsoft.com/office/word/2012/wordml" xmlns:w16cex="http://schemas.microsoft.com/office/word/2018/wordml/cex" xmlns:w16cid="http://schemas.microsoft.com/office/word/2016/wordml/cid" xmlns:w16="http://schemas.microsoft.com/office/word/2018/wordml" xmlns:w16du="http://schemas.microsoft.com/office/word/2023/wordml/word16du" xmlns:w16sdtdh="http://schemas.microsoft.com/office/word/2020/wordml/sdtdatahash" xmlns:w16se="http://schemas.microsoft.com/office/word/2015/wordml/symex" xmlns:wpg="http://schemas.microsoft.com/office/word/2010/wordprocessingGroup" xmlns:wpi="http://schemas.microsoft.com/office/word/2010/wordprocessingInk" xmlns:wne="http://schemas.microsoft.com/office/word/2006/wordml" xmlns:wps="http://schemas.microsoft.com/office/word/2010/wordprocessingShape" mc:Ignorable="w14 w15 w16se w16cid w16 w16cex w16sdtdh w16du wp14">
+  <w:p>
+    <w:pPr>
+      <w:pStyle w:val="Normaalweb"/>
+      <w:spacing w:before="0" w:beforeAutospacing="0" w:after="0" w:afterAutospacing="0"/>
+      <w:ind w:left="3540"/>
+    </w:pPr>
+    <w:r>
+      <w:rPr>
+        <w:rFonts w:ascii="Calibri" w:hAnsi="Calibri" w:cs="Calibri"/>
+        <w:noProof/>
+        <w:color w:val="000000"/>
+        <w:sz w:val="18"/>
+        <w:szCs w:val="18"/>
+        <w:bdr w:val="none" w:sz="0" w:space="0" w:color="auto" w:frame="1"/>
+      </w:rPr>
+      <w:drawing>
+        <wp:inline distT="0" distB="0" distL="0" distR="0" wp14:anchorId="531EF168" wp14:editId="651FFEA4">
+          <wp:extent cx="4083050" cy="299720"/>
+          <wp:effectExtent l="0" t="0" r="0" b="5080"/>
+          <wp:docPr id="2" name="Afbeelding 1"/>
+          <wp:cNvGraphicFramePr>
+            <a:graphicFrameLocks xmlns:a="http://schemas.openxmlformats.org/drawingml/2006/main" noChangeAspect="1"/>
+          </wp:cNvGraphicFramePr>
+          <a:graphic xmlns:a="http://schemas.openxmlformats.org/drawingml/2006/main">
+            <a:graphicData uri="http://schemas.openxmlformats.org/drawingml/2006/picture">
+              <pic:pic xmlns:pic="http://schemas.openxmlformats.org/drawingml/2006/picture">
+                <pic:nvPicPr>
+                  <pic:cNvPr id="0" name="Picture 2"/>
+                  <pic:cNvPicPr>
+                    <a:picLocks noChangeAspect="1" noChangeArrowheads="1"/>
+                  </pic:cNvPicPr>
+                </pic:nvPicPr>
+                <pic:blipFill>
+                  <a:blip r:embed="rId1">
+                    <a:extLst>
+                      <a:ext uri="{28A0092B-C50C-407E-A947-70E740481C1C}">
+                        <a14:useLocalDpi xmlns:a14="http://schemas.microsoft.com/office/drawing/2010/main" val="0"/>
+                      </a:ext>
+                    </a:extLst>
+                  </a:blip>
+                  <a:srcRect/>
+                  <a:stretch>
+                    <a:fillRect/>
+                  </a:stretch>
+                </pic:blipFill>
+                <pic:spPr bwMode="auto">
+                  <a:xfrm>
+                    <a:off x="0" y="0"/>
+                    <a:ext cx="4083050" cy="299720"/>
+                  </a:xfrm>
+                  <a:prstGeom prst="rect">
+                    <a:avLst/>
+                  </a:prstGeom>
+                  <a:noFill/>
+                  <a:ln>
+                    <a:noFill/>
+                  </a:ln>
+                </pic:spPr>
+              </pic:pic>
+            </a:graphicData>
+          </a:graphic>
+        </wp:inline>
+      </w:drawing>
+    </w:r>
+  </w:p>
+  <w:p>
+    <w:pPr>
+      <w:pStyle w:val="Koptekst"/>
+    </w:pPr>
+  </w:p>
+</w:hdr>
 </file>
 
 <file path=word/numbering.xml><?xml version="1.0" encoding="utf-8"?>
@@ -3640,7 +4370,6 @@
   <w:style w:type="character" w:default="1" w:styleId="Standaardalinea-lettertype">
     <w:name w:val="Default Paragraph Font"/>
     <w:uiPriority w:val="1"/>
-    <w:semiHidden/>
     <w:unhideWhenUsed/>
   </w:style>
   <w:style w:type="table" w:default="1" w:styleId="Standaardtabel">
@@ -3964,6 +4693,68 @@
       <w:bCs/>
     </w:rPr>
   </w:style>
+  <w:style w:type="paragraph" w:styleId="Koptekst">
+    <w:name w:val="header"/>
+    <w:basedOn w:val="Standaard"/>
+    <w:link w:val="KoptekstChar"/>
+    <w:uiPriority w:val="99"/>
+    <w:unhideWhenUsed/>
+    <w:rsid w:val="00800123"/>
+    <w:pPr>
+      <w:tabs>
+        <w:tab w:val="center" w:pos="4536"/>
+        <w:tab w:val="right" w:pos="9072"/>
+      </w:tabs>
+      <w:spacing w:after="0" w:line="240" w:lineRule="auto"/>
+    </w:pPr>
+  </w:style>
+  <w:style w:type="character" w:customStyle="1" w:styleId="KoptekstChar">
+    <w:name w:val="Koptekst Char"/>
+    <w:basedOn w:val="Standaardalinea-lettertype"/>
+    <w:link w:val="Koptekst"/>
+    <w:uiPriority w:val="99"/>
+    <w:rsid w:val="00800123"/>
+  </w:style>
+  <w:style w:type="paragraph" w:styleId="Voettekst">
+    <w:name w:val="footer"/>
+    <w:basedOn w:val="Standaard"/>
+    <w:link w:val="VoettekstChar"/>
+    <w:uiPriority w:val="99"/>
+    <w:unhideWhenUsed/>
+    <w:rsid w:val="00800123"/>
+    <w:pPr>
+      <w:tabs>
+        <w:tab w:val="center" w:pos="4536"/>
+        <w:tab w:val="right" w:pos="9072"/>
+      </w:tabs>
+      <w:spacing w:after="0" w:line="240" w:lineRule="auto"/>
+    </w:pPr>
+  </w:style>
+  <w:style w:type="character" w:customStyle="1" w:styleId="VoettekstChar">
+    <w:name w:val="Voettekst Char"/>
+    <w:basedOn w:val="Standaardalinea-lettertype"/>
+    <w:link w:val="Voettekst"/>
+    <w:uiPriority w:val="99"/>
+    <w:rsid w:val="00800123"/>
+  </w:style>
+  <w:style w:type="paragraph" w:styleId="Normaalweb">
+    <w:name w:val="Normal (Web)"/>
+    <w:basedOn w:val="Standaard"/>
+    <w:uiPriority w:val="99"/>
+    <w:semiHidden/>
+    <w:unhideWhenUsed/>
+    <w:rsid w:val="00800123"/>
+    <w:pPr>
+      <w:spacing w:before="100" w:beforeAutospacing="1" w:after="100" w:afterAutospacing="1" w:line="240" w:lineRule="auto"/>
+    </w:pPr>
+    <w:rPr>
+      <w:rFonts w:ascii="Times New Roman" w:eastAsia="Times New Roman" w:hAnsi="Times New Roman" w:cs="Times New Roman"/>
+      <w:sz w:val="24"/>
+      <w:szCs w:val="24"/>
+      <w:lang w:eastAsia="nl-BE"/>
+      <w14:ligatures w14:val="none"/>
+    </w:rPr>
+  </w:style>
 </w:styles>
 </file>
 
@@ -4260,4 +5051,16 @@
     </a:ext>
   </a:extLst>
 </a:theme>
+</file>
+
+<file path=customXml/item1.xml><?xml version="1.0" encoding="utf-8"?>
+<b:Sources xmlns:b="http://schemas.openxmlformats.org/officeDocument/2006/bibliography" xmlns="http://schemas.openxmlformats.org/officeDocument/2006/bibliography" SelectedStyle="\APASixthEditionOfficeOnline.xsl" StyleName="APA" Version="6"/>
+</file>
+
+<file path=customXml/itemProps1.xml><?xml version="1.0" encoding="utf-8"?>
+<ds:datastoreItem xmlns:ds="http://schemas.openxmlformats.org/officeDocument/2006/customXml" ds:itemID="{36AD9D33-DD90-40C1-8CE0-3F90DB12F5A6}">
+  <ds:schemaRefs>
+    <ds:schemaRef ds:uri="http://schemas.openxmlformats.org/officeDocument/2006/bibliography"/>
+  </ds:schemaRefs>
+</ds:datastoreItem>
 </file>